--- a/docs/agenda points/02_03.docx
+++ b/docs/agenda points/02_03.docx
@@ -687,7 +687,73 @@
           <w:sz w:val="30"/>
           <w:shd w:fill="auto" w:val="clear"/>
         </w:rPr>
-        <w:t xml:space="preserve">azure sql server</w:t>
+        <w:t xml:space="preserve">Azure sql server</w:t>
+      </w:r>
+    </w:p>
+    <w:p>
+      <w:pPr>
+        <w:numPr>
+          <w:ilvl w:val="0"/>
+          <w:numId w:val="2"/>
+        </w:numPr>
+        <w:tabs>
+          <w:tab w:val="left" w:pos="360" w:leader="none"/>
+        </w:tabs>
+        <w:spacing w:before="0" w:after="120" w:line="259"/>
+        <w:ind w:right="0" w:left="360" w:hanging="360"/>
+        <w:jc w:val="left"/>
+        <w:rPr>
+          <w:rFonts w:ascii="Arial" w:hAnsi="Arial" w:cs="Arial" w:eastAsia="Arial"/>
+          <w:color w:val="595959"/>
+          <w:spacing w:val="0"/>
+          <w:position w:val="0"/>
+          <w:sz w:val="30"/>
+          <w:shd w:fill="auto" w:val="clear"/>
+        </w:rPr>
+      </w:pPr>
+      <w:r>
+        <w:rPr>
+          <w:rFonts w:ascii="Arial" w:hAnsi="Arial" w:cs="Arial" w:eastAsia="Arial"/>
+          <w:color w:val="595959"/>
+          <w:spacing w:val="0"/>
+          <w:position w:val="0"/>
+          <w:sz w:val="30"/>
+          <w:shd w:fill="auto" w:val="clear"/>
+        </w:rPr>
+        <w:t xml:space="preserve">Overlopen alle files in repo</w:t>
+      </w:r>
+    </w:p>
+    <w:p>
+      <w:pPr>
+        <w:numPr>
+          <w:ilvl w:val="0"/>
+          <w:numId w:val="2"/>
+        </w:numPr>
+        <w:tabs>
+          <w:tab w:val="left" w:pos="360" w:leader="none"/>
+        </w:tabs>
+        <w:spacing w:before="0" w:after="120" w:line="259"/>
+        <w:ind w:right="0" w:left="360" w:hanging="360"/>
+        <w:jc w:val="left"/>
+        <w:rPr>
+          <w:rFonts w:ascii="Arial" w:hAnsi="Arial" w:cs="Arial" w:eastAsia="Arial"/>
+          <w:color w:val="595959"/>
+          <w:spacing w:val="0"/>
+          <w:position w:val="0"/>
+          <w:sz w:val="30"/>
+          <w:shd w:fill="auto" w:val="clear"/>
+        </w:rPr>
+      </w:pPr>
+      <w:r>
+        <w:rPr>
+          <w:rFonts w:ascii="Arial" w:hAnsi="Arial" w:cs="Arial" w:eastAsia="Arial"/>
+          <w:color w:val="595959"/>
+          <w:spacing w:val="0"/>
+          <w:position w:val="0"/>
+          <w:sz w:val="30"/>
+          <w:shd w:fill="auto" w:val="clear"/>
+        </w:rPr>
+        <w:t xml:space="preserve">Readme.md aanpassen</w:t>
       </w:r>
     </w:p>
     <w:p>

--- a/docs/agenda points/02_03.docx
+++ b/docs/agenda points/02_03.docx
@@ -654,6 +654,64 @@
           <w:sz w:val="30"/>
         </w:rPr>
         <w:t xml:space="preserve"> (more info)</w:t>
+      </w:r>
+    </w:p>
+    <w:p>
+      <w:pPr>
+        <w:numPr>
+          <w:ilvl w:val="0"/>
+          <w:numId w:val="1"/>
+        </w:numPr>
+        <w:tabs>
+          <w:tab w:val="left" w:pos="360"/>
+        </w:tabs>
+        <w:spacing w:after="120"/>
+        <w:ind w:left="360" w:hanging="360"/>
+        <w:rPr>
+          <w:rFonts w:ascii="Arial" w:eastAsia="Arial" w:hAnsi="Arial" w:cs="Arial"/>
+          <w:color w:val="595959"/>
+          <w:sz w:val="30"/>
+        </w:rPr>
+      </w:pPr>
+      <w:r>
+        <w:rPr>
+          <w:rFonts w:ascii="Arial" w:eastAsia="Arial" w:hAnsi="Arial" w:cs="Arial"/>
+          <w:color w:val="595959"/>
+          <w:sz w:val="30"/>
+        </w:rPr>
+        <w:t>S</w:t>
+      </w:r>
+      <w:r>
+        <w:rPr>
+          <w:rFonts w:ascii="Arial" w:eastAsia="Arial" w:hAnsi="Arial" w:cs="Arial"/>
+          <w:color w:val="595959"/>
+          <w:sz w:val="30"/>
+        </w:rPr>
+        <w:t>tatestieken</w:t>
+      </w:r>
+      <w:r>
+        <w:rPr>
+          <w:rFonts w:ascii="Arial" w:eastAsia="Arial" w:hAnsi="Arial" w:cs="Arial"/>
+          <w:color w:val="595959"/>
+          <w:sz w:val="30"/>
+        </w:rPr>
+        <w:t>pagina(printen</w:t>
+      </w:r>
+      <w:r>
+        <w:rPr>
+          <w:rFonts w:ascii="Arial" w:eastAsia="Arial" w:hAnsi="Arial" w:cs="Arial"/>
+          <w:color w:val="595959"/>
+          <w:sz w:val="30"/>
+        </w:rPr>
+        <w:t>, doormailen</w:t>
+      </w:r>
+      <w:r>
+        <w:rPr>
+          <w:rFonts w:ascii="Arial" w:eastAsia="Arial" w:hAnsi="Arial" w:cs="Arial"/>
+          <w:color w:val="595959"/>
+          <w:sz w:val="30"/>
+        </w:rPr>
+        <w:t>)</w:t>
       </w:r>
       <w:bookmarkStart w:id="0" w:name="_GoBack"/>
       <w:bookmarkEnd w:id="0"/>
